--- a/9차_hyeongmin_1SQL.docx
+++ b/9차_hyeongmin_1SQL.docx
@@ -26,7 +26,33 @@
           <w:kern w:val="0"/>
           <w:sz w:val="22"/>
         </w:rPr>
-        <w:t>1. Owner,Index Name을 Input 값으로 받아 Index Column을 순서대로 </w:t>
+        <w:t xml:space="preserve">1. </w:t>
+      </w:r>
+      <w:proofErr w:type="spellStart"/>
+      <w:proofErr w:type="gramStart"/>
+      <w:r>
+        <w:rPr>
+          <w:rFonts w:ascii="맑은 고딕" w:eastAsia="맑은 고딕" w:hAnsi="맑은 고딕" w:cs="굴림" w:hint="eastAsia"/>
+          <w:b/>
+          <w:bCs/>
+          <w:color w:val="111111"/>
+          <w:kern w:val="0"/>
+          <w:sz w:val="22"/>
+        </w:rPr>
+        <w:t>Owner,Index</w:t>
+      </w:r>
+      <w:proofErr w:type="spellEnd"/>
+      <w:proofErr w:type="gramEnd"/>
+      <w:r>
+        <w:rPr>
+          <w:rFonts w:ascii="맑은 고딕" w:eastAsia="맑은 고딕" w:hAnsi="맑은 고딕" w:cs="굴림" w:hint="eastAsia"/>
+          <w:b/>
+          <w:bCs/>
+          <w:color w:val="111111"/>
+          <w:kern w:val="0"/>
+          <w:sz w:val="22"/>
+        </w:rPr>
+        <w:t xml:space="preserve"> Name을 Input 값으로 받아 Index Column을 순서대로 </w:t>
       </w:r>
     </w:p>
     <w:p>
@@ -53,18 +79,66 @@
           <w:kern w:val="0"/>
           <w:szCs w:val="20"/>
         </w:rPr>
-        <w:t>   List하는 Function을 만들어 보시오.</w:t>
-      </w:r>
-      <w:r>
-        <w:rPr>
-          <w:rFonts w:ascii="맑은 고딕" w:eastAsia="맑은 고딕" w:hAnsi="맑은 고딕" w:cs="굴림"/>
-          <w:b/>
-          <w:bCs/>
-          <w:color w:val="111111"/>
-          <w:kern w:val="0"/>
-          <w:szCs w:val="20"/>
-        </w:rPr>
-        <w:t xml:space="preserve"> User_ind_columns Dictionary </w:t>
+        <w:t xml:space="preserve">   List하는 Function을 만들어 </w:t>
+      </w:r>
+      <w:proofErr w:type="spellStart"/>
+      <w:r>
+        <w:rPr>
+          <w:rFonts w:ascii="맑은 고딕" w:eastAsia="맑은 고딕" w:hAnsi="맑은 고딕" w:cs="굴림" w:hint="eastAsia"/>
+          <w:b/>
+          <w:bCs/>
+          <w:color w:val="111111"/>
+          <w:kern w:val="0"/>
+          <w:szCs w:val="20"/>
+        </w:rPr>
+        <w:t>보시오</w:t>
+      </w:r>
+      <w:proofErr w:type="spellEnd"/>
+      <w:r>
+        <w:rPr>
+          <w:rFonts w:ascii="맑은 고딕" w:eastAsia="맑은 고딕" w:hAnsi="맑은 고딕" w:cs="굴림" w:hint="eastAsia"/>
+          <w:b/>
+          <w:bCs/>
+          <w:color w:val="111111"/>
+          <w:kern w:val="0"/>
+          <w:szCs w:val="20"/>
+        </w:rPr>
+        <w:t>.</w:t>
+      </w:r>
+      <w:r>
+        <w:rPr>
+          <w:rFonts w:ascii="맑은 고딕" w:eastAsia="맑은 고딕" w:hAnsi="맑은 고딕" w:cs="굴림"/>
+          <w:b/>
+          <w:bCs/>
+          <w:color w:val="111111"/>
+          <w:kern w:val="0"/>
+          <w:szCs w:val="20"/>
+        </w:rPr>
+        <w:t xml:space="preserve"> </w:t>
+      </w:r>
+      <w:proofErr w:type="spellStart"/>
+      <w:r>
+        <w:rPr>
+          <w:rFonts w:ascii="맑은 고딕" w:eastAsia="맑은 고딕" w:hAnsi="맑은 고딕" w:cs="굴림"/>
+          <w:b/>
+          <w:bCs/>
+          <w:color w:val="111111"/>
+          <w:kern w:val="0"/>
+          <w:szCs w:val="20"/>
+        </w:rPr>
+        <w:t>User_ind_columns</w:t>
+      </w:r>
+      <w:proofErr w:type="spellEnd"/>
+      <w:r>
+        <w:rPr>
+          <w:rFonts w:ascii="맑은 고딕" w:eastAsia="맑은 고딕" w:hAnsi="맑은 고딕" w:cs="굴림"/>
+          <w:b/>
+          <w:bCs/>
+          <w:color w:val="111111"/>
+          <w:kern w:val="0"/>
+          <w:szCs w:val="20"/>
+        </w:rPr>
+        <w:t xml:space="preserve"> Dictionary </w:t>
       </w:r>
       <w:r>
         <w:rPr>
@@ -129,7 +203,31 @@
           <w:kern w:val="0"/>
           <w:szCs w:val="20"/>
         </w:rPr>
-        <w:t xml:space="preserve">  예&gt; SCOTT USER 소유 EMP_IDX1 Index가 COL1,COL2 컬럼으로 구성되어 있다면 </w:t>
+        <w:t>  예&gt; SCOTT USER 소유 EMP_IDX1 Index가 COL</w:t>
+      </w:r>
+      <w:proofErr w:type="gramStart"/>
+      <w:r>
+        <w:rPr>
+          <w:rFonts w:ascii="맑은 고딕" w:eastAsia="맑은 고딕" w:hAnsi="맑은 고딕" w:cs="굴림" w:hint="eastAsia"/>
+          <w:b/>
+          <w:bCs/>
+          <w:color w:val="111111"/>
+          <w:kern w:val="0"/>
+          <w:szCs w:val="20"/>
+        </w:rPr>
+        <w:t>1,COL</w:t>
+      </w:r>
+      <w:proofErr w:type="gramEnd"/>
+      <w:r>
+        <w:rPr>
+          <w:rFonts w:ascii="맑은 고딕" w:eastAsia="맑은 고딕" w:hAnsi="맑은 고딕" w:cs="굴림" w:hint="eastAsia"/>
+          <w:b/>
+          <w:bCs/>
+          <w:color w:val="111111"/>
+          <w:kern w:val="0"/>
+          <w:szCs w:val="20"/>
+        </w:rPr>
+        <w:t xml:space="preserve">2 컬럼으로 구성되어 있다면 </w:t>
       </w:r>
     </w:p>
     <w:p>
@@ -156,7 +254,31 @@
           <w:kern w:val="0"/>
           <w:szCs w:val="20"/>
         </w:rPr>
-        <w:t>     select f_name('SCOTT','EMP_IDX1) from dual;</w:t>
+        <w:t xml:space="preserve">     select </w:t>
+      </w:r>
+      <w:proofErr w:type="spellStart"/>
+      <w:r>
+        <w:rPr>
+          <w:rFonts w:ascii="맑은 고딕" w:eastAsia="맑은 고딕" w:hAnsi="맑은 고딕" w:cs="굴림" w:hint="eastAsia"/>
+          <w:b/>
+          <w:bCs/>
+          <w:color w:val="111111"/>
+          <w:kern w:val="0"/>
+          <w:szCs w:val="20"/>
+        </w:rPr>
+        <w:t>f_name</w:t>
+      </w:r>
+      <w:proofErr w:type="spellEnd"/>
+      <w:r>
+        <w:rPr>
+          <w:rFonts w:ascii="맑은 고딕" w:eastAsia="맑은 고딕" w:hAnsi="맑은 고딕" w:cs="굴림" w:hint="eastAsia"/>
+          <w:b/>
+          <w:bCs/>
+          <w:color w:val="111111"/>
+          <w:kern w:val="0"/>
+          <w:szCs w:val="20"/>
+        </w:rPr>
+        <w:t>('SCOTT','EMP_IDX1) from dual;</w:t>
       </w:r>
     </w:p>
     <w:p>
@@ -185,7 +307,31 @@
           <w:kern w:val="0"/>
           <w:szCs w:val="20"/>
         </w:rPr>
-        <w:t xml:space="preserve">     ==&gt; COL1,COL2 </w:t>
+        <w:t>     ==&gt; COL</w:t>
+      </w:r>
+      <w:proofErr w:type="gramStart"/>
+      <w:r>
+        <w:rPr>
+          <w:rFonts w:ascii="맑은 고딕" w:eastAsia="맑은 고딕" w:hAnsi="맑은 고딕" w:cs="굴림" w:hint="eastAsia"/>
+          <w:b/>
+          <w:bCs/>
+          <w:color w:val="111111"/>
+          <w:kern w:val="0"/>
+          <w:szCs w:val="20"/>
+        </w:rPr>
+        <w:t>1,COL</w:t>
+      </w:r>
+      <w:proofErr w:type="gramEnd"/>
+      <w:r>
+        <w:rPr>
+          <w:rFonts w:ascii="맑은 고딕" w:eastAsia="맑은 고딕" w:hAnsi="맑은 고딕" w:cs="굴림" w:hint="eastAsia"/>
+          <w:b/>
+          <w:bCs/>
+          <w:color w:val="111111"/>
+          <w:kern w:val="0"/>
+          <w:szCs w:val="20"/>
+        </w:rPr>
+        <w:t xml:space="preserve">2 </w:t>
       </w:r>
     </w:p>
     <w:p>
@@ -262,16 +408,107 @@
           <w:kern w:val="0"/>
           <w:szCs w:val="20"/>
         </w:rPr>
-        <w:t xml:space="preserve"> f_name </w:t>
-      </w:r>
-      <w:r>
-        <w:rPr>
-          <w:rFonts w:ascii="맑은 고딕" w:eastAsia="맑은 고딕" w:hAnsi="맑은 고딕" w:cs="굴림"/>
-          <w:color w:val="111111"/>
-          <w:kern w:val="0"/>
-          <w:szCs w:val="20"/>
-        </w:rPr>
-        <w:t>( Owner_nm in varchar2, index_nm in varchar2 ) RETURN VARCHAR2 IS v_test VARCHAR2(100);</w:t>
+        <w:t xml:space="preserve"> </w:t>
+      </w:r>
+      <w:proofErr w:type="spellStart"/>
+      <w:r>
+        <w:rPr>
+          <w:rFonts w:ascii="맑은 고딕" w:eastAsia="맑은 고딕" w:hAnsi="맑은 고딕" w:cs="굴림"/>
+          <w:color w:val="111111"/>
+          <w:kern w:val="0"/>
+          <w:szCs w:val="20"/>
+        </w:rPr>
+        <w:t>f_name</w:t>
+      </w:r>
+      <w:proofErr w:type="spellEnd"/>
+      <w:r>
+        <w:rPr>
+          <w:rFonts w:ascii="맑은 고딕" w:eastAsia="맑은 고딕" w:hAnsi="맑은 고딕" w:cs="굴림"/>
+          <w:color w:val="111111"/>
+          <w:kern w:val="0"/>
+          <w:szCs w:val="20"/>
+        </w:rPr>
+        <w:t xml:space="preserve"> </w:t>
+      </w:r>
+      <w:proofErr w:type="gramStart"/>
+      <w:r>
+        <w:rPr>
+          <w:rFonts w:ascii="맑은 고딕" w:eastAsia="맑은 고딕" w:hAnsi="맑은 고딕" w:cs="굴림"/>
+          <w:color w:val="111111"/>
+          <w:kern w:val="0"/>
+          <w:szCs w:val="20"/>
+        </w:rPr>
+        <w:t xml:space="preserve">( </w:t>
+      </w:r>
+      <w:proofErr w:type="spellStart"/>
+      <w:r>
+        <w:rPr>
+          <w:rFonts w:ascii="맑은 고딕" w:eastAsia="맑은 고딕" w:hAnsi="맑은 고딕" w:cs="굴림"/>
+          <w:color w:val="111111"/>
+          <w:kern w:val="0"/>
+          <w:szCs w:val="20"/>
+        </w:rPr>
+        <w:t>Owner</w:t>
+      </w:r>
+      <w:proofErr w:type="gramEnd"/>
+      <w:r>
+        <w:rPr>
+          <w:rFonts w:ascii="맑은 고딕" w:eastAsia="맑은 고딕" w:hAnsi="맑은 고딕" w:cs="굴림"/>
+          <w:color w:val="111111"/>
+          <w:kern w:val="0"/>
+          <w:szCs w:val="20"/>
+        </w:rPr>
+        <w:t>_nm</w:t>
+      </w:r>
+      <w:proofErr w:type="spellEnd"/>
+      <w:r>
+        <w:rPr>
+          <w:rFonts w:ascii="맑은 고딕" w:eastAsia="맑은 고딕" w:hAnsi="맑은 고딕" w:cs="굴림"/>
+          <w:color w:val="111111"/>
+          <w:kern w:val="0"/>
+          <w:szCs w:val="20"/>
+        </w:rPr>
+        <w:t xml:space="preserve"> in varchar2, </w:t>
+      </w:r>
+      <w:proofErr w:type="spellStart"/>
+      <w:r>
+        <w:rPr>
+          <w:rFonts w:ascii="맑은 고딕" w:eastAsia="맑은 고딕" w:hAnsi="맑은 고딕" w:cs="굴림"/>
+          <w:color w:val="111111"/>
+          <w:kern w:val="0"/>
+          <w:szCs w:val="20"/>
+        </w:rPr>
+        <w:t>index_nm</w:t>
+      </w:r>
+      <w:proofErr w:type="spellEnd"/>
+      <w:r>
+        <w:rPr>
+          <w:rFonts w:ascii="맑은 고딕" w:eastAsia="맑은 고딕" w:hAnsi="맑은 고딕" w:cs="굴림"/>
+          <w:color w:val="111111"/>
+          <w:kern w:val="0"/>
+          <w:szCs w:val="20"/>
+        </w:rPr>
+        <w:t xml:space="preserve"> in varchar2 ) RETURN VARCHAR2 IS </w:t>
+      </w:r>
+      <w:proofErr w:type="spellStart"/>
+      <w:r>
+        <w:rPr>
+          <w:rFonts w:ascii="맑은 고딕" w:eastAsia="맑은 고딕" w:hAnsi="맑은 고딕" w:cs="굴림"/>
+          <w:color w:val="111111"/>
+          <w:kern w:val="0"/>
+          <w:szCs w:val="20"/>
+        </w:rPr>
+        <w:t>v_test</w:t>
+      </w:r>
+      <w:proofErr w:type="spellEnd"/>
+      <w:r>
+        <w:rPr>
+          <w:rFonts w:ascii="맑은 고딕" w:eastAsia="맑은 고딕" w:hAnsi="맑은 고딕" w:cs="굴림"/>
+          <w:color w:val="111111"/>
+          <w:kern w:val="0"/>
+          <w:szCs w:val="20"/>
+        </w:rPr>
+        <w:t xml:space="preserve"> VARCHAR2(100);</w:t>
       </w:r>
     </w:p>
     <w:p>
@@ -296,7 +533,67 @@
           <w:kern w:val="0"/>
           <w:szCs w:val="20"/>
         </w:rPr>
-        <w:t xml:space="preserve"> BEGIN select  listagg(COLUMN_NAME ,',') within group (order by COLUMN_POSITION)</w:t>
+        <w:t xml:space="preserve"> BEGIN </w:t>
+      </w:r>
+      <w:proofErr w:type="gramStart"/>
+      <w:r>
+        <w:rPr>
+          <w:rFonts w:ascii="맑은 고딕" w:eastAsia="맑은 고딕" w:hAnsi="맑은 고딕" w:cs="굴림"/>
+          <w:color w:val="111111"/>
+          <w:kern w:val="0"/>
+          <w:szCs w:val="20"/>
+        </w:rPr>
+        <w:t xml:space="preserve">select  </w:t>
+      </w:r>
+      <w:proofErr w:type="spellStart"/>
+      <w:r>
+        <w:rPr>
+          <w:rFonts w:ascii="맑은 고딕" w:eastAsia="맑은 고딕" w:hAnsi="맑은 고딕" w:cs="굴림"/>
+          <w:color w:val="111111"/>
+          <w:kern w:val="0"/>
+          <w:szCs w:val="20"/>
+        </w:rPr>
+        <w:t>listagg</w:t>
+      </w:r>
+      <w:proofErr w:type="spellEnd"/>
+      <w:proofErr w:type="gramEnd"/>
+      <w:r>
+        <w:rPr>
+          <w:rFonts w:ascii="맑은 고딕" w:eastAsia="맑은 고딕" w:hAnsi="맑은 고딕" w:cs="굴림"/>
+          <w:color w:val="111111"/>
+          <w:kern w:val="0"/>
+          <w:szCs w:val="20"/>
+        </w:rPr>
+        <w:t xml:space="preserve">(COLUMN_NAME ,',') within group (order by </w:t>
+      </w:r>
+      <w:proofErr w:type="spellStart"/>
+      <w:r>
+        <w:rPr>
+          <w:rFonts w:ascii="맑은 고딕" w:eastAsia="맑은 고딕" w:hAnsi="맑은 고딕" w:cs="굴림"/>
+          <w:color w:val="111111"/>
+          <w:kern w:val="0"/>
+          <w:szCs w:val="20"/>
+        </w:rPr>
+        <w:t>COLUMN_</w:t>
+      </w:r>
+      <w:r>
+        <w:rPr>
+          <w:rFonts w:ascii="맑은 고딕" w:eastAsia="맑은 고딕" w:hAnsi="맑은 고딕" w:cs="굴림"/>
+          <w:color w:val="111111"/>
+          <w:kern w:val="0"/>
+          <w:szCs w:val="20"/>
+        </w:rPr>
+        <w:t>id</w:t>
+      </w:r>
+      <w:proofErr w:type="spellEnd"/>
+      <w:r>
+        <w:rPr>
+          <w:rFonts w:ascii="맑은 고딕" w:eastAsia="맑은 고딕" w:hAnsi="맑은 고딕" w:cs="굴림"/>
+          <w:color w:val="111111"/>
+          <w:kern w:val="0"/>
+          <w:szCs w:val="20"/>
+        </w:rPr>
+        <w:t>)</w:t>
       </w:r>
     </w:p>
     <w:p>
@@ -321,8 +618,19 @@
           <w:kern w:val="0"/>
           <w:szCs w:val="20"/>
         </w:rPr>
-        <w:t xml:space="preserve">  into v_test</w:t>
-      </w:r>
+        <w:t xml:space="preserve">  into </w:t>
+      </w:r>
+      <w:proofErr w:type="spellStart"/>
+      <w:r>
+        <w:rPr>
+          <w:rFonts w:ascii="맑은 고딕" w:eastAsia="맑은 고딕" w:hAnsi="맑은 고딕" w:cs="굴림"/>
+          <w:color w:val="111111"/>
+          <w:kern w:val="0"/>
+          <w:szCs w:val="20"/>
+        </w:rPr>
+        <w:t>v_test</w:t>
+      </w:r>
+      <w:proofErr w:type="spellEnd"/>
     </w:p>
     <w:p>
       <w:pPr>
@@ -346,8 +654,19 @@
           <w:kern w:val="0"/>
           <w:szCs w:val="20"/>
         </w:rPr>
-        <w:t xml:space="preserve">  from dba_ind_columns</w:t>
-      </w:r>
+        <w:t xml:space="preserve">  from </w:t>
+      </w:r>
+      <w:proofErr w:type="spellStart"/>
+      <w:r>
+        <w:rPr>
+          <w:rFonts w:ascii="맑은 고딕" w:eastAsia="맑은 고딕" w:hAnsi="맑은 고딕" w:cs="굴림"/>
+          <w:color w:val="111111"/>
+          <w:kern w:val="0"/>
+          <w:szCs w:val="20"/>
+        </w:rPr>
+        <w:t>dba_ind_columns</w:t>
+      </w:r>
+      <w:proofErr w:type="spellEnd"/>
     </w:p>
     <w:p>
       <w:pPr>
@@ -371,8 +690,39 @@
           <w:kern w:val="0"/>
           <w:szCs w:val="20"/>
         </w:rPr>
-        <w:t xml:space="preserve"> where index_owner = owner_nm</w:t>
-      </w:r>
+        <w:t xml:space="preserve"> where </w:t>
+      </w:r>
+      <w:proofErr w:type="spellStart"/>
+      <w:r>
+        <w:rPr>
+          <w:rFonts w:ascii="맑은 고딕" w:eastAsia="맑은 고딕" w:hAnsi="맑은 고딕" w:cs="굴림"/>
+          <w:color w:val="111111"/>
+          <w:kern w:val="0"/>
+          <w:szCs w:val="20"/>
+        </w:rPr>
+        <w:t>index_owner</w:t>
+      </w:r>
+      <w:proofErr w:type="spellEnd"/>
+      <w:r>
+        <w:rPr>
+          <w:rFonts w:ascii="맑은 고딕" w:eastAsia="맑은 고딕" w:hAnsi="맑은 고딕" w:cs="굴림"/>
+          <w:color w:val="111111"/>
+          <w:kern w:val="0"/>
+          <w:szCs w:val="20"/>
+        </w:rPr>
+        <w:t xml:space="preserve"> = </w:t>
+      </w:r>
+      <w:proofErr w:type="spellStart"/>
+      <w:r>
+        <w:rPr>
+          <w:rFonts w:ascii="맑은 고딕" w:eastAsia="맑은 고딕" w:hAnsi="맑은 고딕" w:cs="굴림"/>
+          <w:color w:val="111111"/>
+          <w:kern w:val="0"/>
+          <w:szCs w:val="20"/>
+        </w:rPr>
+        <w:t>owner_nm</w:t>
+      </w:r>
+      <w:proofErr w:type="spellEnd"/>
     </w:p>
     <w:p>
       <w:pPr>
@@ -396,7 +746,47 @@
           <w:kern w:val="0"/>
           <w:szCs w:val="20"/>
         </w:rPr>
-        <w:t xml:space="preserve">   and index_name = index_name;</w:t>
+        <w:t xml:space="preserve">   and </w:t>
+      </w:r>
+      <w:proofErr w:type="spellStart"/>
+      <w:r>
+        <w:rPr>
+          <w:rFonts w:ascii="맑은 고딕" w:eastAsia="맑은 고딕" w:hAnsi="맑은 고딕" w:cs="굴림"/>
+          <w:color w:val="111111"/>
+          <w:kern w:val="0"/>
+          <w:szCs w:val="20"/>
+        </w:rPr>
+        <w:t>index_name</w:t>
+      </w:r>
+      <w:proofErr w:type="spellEnd"/>
+      <w:r>
+        <w:rPr>
+          <w:rFonts w:ascii="맑은 고딕" w:eastAsia="맑은 고딕" w:hAnsi="맑은 고딕" w:cs="굴림"/>
+          <w:color w:val="111111"/>
+          <w:kern w:val="0"/>
+          <w:szCs w:val="20"/>
+        </w:rPr>
+        <w:t xml:space="preserve"> = </w:t>
+      </w:r>
+      <w:proofErr w:type="spellStart"/>
+      <w:r>
+        <w:rPr>
+          <w:rFonts w:ascii="맑은 고딕" w:eastAsia="맑은 고딕" w:hAnsi="맑은 고딕" w:cs="굴림"/>
+          <w:color w:val="111111"/>
+          <w:kern w:val="0"/>
+          <w:szCs w:val="20"/>
+        </w:rPr>
+        <w:t>index_name</w:t>
+      </w:r>
+      <w:proofErr w:type="spellEnd"/>
+      <w:r>
+        <w:rPr>
+          <w:rFonts w:ascii="맑은 고딕" w:eastAsia="맑은 고딕" w:hAnsi="맑은 고딕" w:cs="굴림"/>
+          <w:color w:val="111111"/>
+          <w:kern w:val="0"/>
+          <w:szCs w:val="20"/>
+        </w:rPr>
+        <w:t>;</w:t>
       </w:r>
     </w:p>
     <w:p>
@@ -421,7 +811,27 @@
           <w:kern w:val="0"/>
           <w:szCs w:val="20"/>
         </w:rPr>
-        <w:t xml:space="preserve"> RETURN v_test;</w:t>
+        <w:t xml:space="preserve"> RETURN </w:t>
+      </w:r>
+      <w:proofErr w:type="spellStart"/>
+      <w:r>
+        <w:rPr>
+          <w:rFonts w:ascii="맑은 고딕" w:eastAsia="맑은 고딕" w:hAnsi="맑은 고딕" w:cs="굴림"/>
+          <w:color w:val="111111"/>
+          <w:kern w:val="0"/>
+          <w:szCs w:val="20"/>
+        </w:rPr>
+        <w:t>v_test</w:t>
+      </w:r>
+      <w:proofErr w:type="spellEnd"/>
+      <w:r>
+        <w:rPr>
+          <w:rFonts w:ascii="맑은 고딕" w:eastAsia="맑은 고딕" w:hAnsi="맑은 고딕" w:cs="굴림"/>
+          <w:color w:val="111111"/>
+          <w:kern w:val="0"/>
+          <w:szCs w:val="20"/>
+        </w:rPr>
+        <w:t>;</w:t>
       </w:r>
     </w:p>
     <w:p>
@@ -516,7 +926,33 @@
           <w:kern w:val="0"/>
           <w:szCs w:val="20"/>
         </w:rPr>
-        <w:t>2. Owner,Table Name을 Input 값으로 받아 Column을 순서대로</w:t>
+        <w:t>2. </w:t>
+      </w:r>
+      <w:proofErr w:type="spellStart"/>
+      <w:proofErr w:type="gramStart"/>
+      <w:r>
+        <w:rPr>
+          <w:rFonts w:ascii="맑은 고딕" w:eastAsia="맑은 고딕" w:hAnsi="맑은 고딕" w:cs="굴림" w:hint="eastAsia"/>
+          <w:b/>
+          <w:bCs/>
+          <w:color w:val="111111"/>
+          <w:kern w:val="0"/>
+          <w:szCs w:val="20"/>
+        </w:rPr>
+        <w:t>Owner,Table</w:t>
+      </w:r>
+      <w:proofErr w:type="spellEnd"/>
+      <w:proofErr w:type="gramEnd"/>
+      <w:r>
+        <w:rPr>
+          <w:rFonts w:ascii="맑은 고딕" w:eastAsia="맑은 고딕" w:hAnsi="맑은 고딕" w:cs="굴림" w:hint="eastAsia"/>
+          <w:b/>
+          <w:bCs/>
+          <w:color w:val="111111"/>
+          <w:kern w:val="0"/>
+          <w:szCs w:val="20"/>
+        </w:rPr>
+        <w:t xml:space="preserve"> Name을 Input 값으로 받아 Column을 순서대로</w:t>
       </w:r>
     </w:p>
     <w:p>
@@ -570,7 +1006,31 @@
           <w:kern w:val="0"/>
           <w:szCs w:val="20"/>
         </w:rPr>
-        <w:t>   List 되도록 만들어 보시오.</w:t>
+        <w:t xml:space="preserve">   List 되도록 만들어 </w:t>
+      </w:r>
+      <w:proofErr w:type="spellStart"/>
+      <w:r>
+        <w:rPr>
+          <w:rFonts w:ascii="맑은 고딕" w:eastAsia="맑은 고딕" w:hAnsi="맑은 고딕" w:cs="굴림" w:hint="eastAsia"/>
+          <w:b/>
+          <w:bCs/>
+          <w:color w:val="111111"/>
+          <w:kern w:val="0"/>
+          <w:szCs w:val="20"/>
+        </w:rPr>
+        <w:t>보시오</w:t>
+      </w:r>
+      <w:proofErr w:type="spellEnd"/>
+      <w:r>
+        <w:rPr>
+          <w:rFonts w:ascii="맑은 고딕" w:eastAsia="맑은 고딕" w:hAnsi="맑은 고딕" w:cs="굴림" w:hint="eastAsia"/>
+          <w:b/>
+          <w:bCs/>
+          <w:color w:val="111111"/>
+          <w:kern w:val="0"/>
+          <w:szCs w:val="20"/>
+        </w:rPr>
+        <w:t>.</w:t>
       </w:r>
       <w:r>
         <w:rPr>
@@ -583,6 +1043,7 @@
         </w:rPr>
         <w:t xml:space="preserve"> </w:t>
       </w:r>
+      <w:proofErr w:type="spellStart"/>
       <w:r>
         <w:rPr>
           <w:rFonts w:ascii="맑은 고딕" w:eastAsia="맑은 고딕" w:hAnsi="맑은 고딕" w:cs="굴림"/>
@@ -614,7 +1075,19 @@
           <w:kern w:val="0"/>
           <w:szCs w:val="20"/>
         </w:rPr>
-        <w:t xml:space="preserve">_columns Dictionary </w:t>
+        <w:t>_columns</w:t>
+      </w:r>
+      <w:proofErr w:type="spellEnd"/>
+      <w:r>
+        <w:rPr>
+          <w:rFonts w:ascii="맑은 고딕" w:eastAsia="맑은 고딕" w:hAnsi="맑은 고딕" w:cs="굴림"/>
+          <w:b/>
+          <w:bCs/>
+          <w:color w:val="111111"/>
+          <w:kern w:val="0"/>
+          <w:szCs w:val="20"/>
+        </w:rPr>
+        <w:t xml:space="preserve"> Dictionary </w:t>
       </w:r>
       <w:r>
         <w:rPr>
@@ -685,7 +1158,31 @@
           <w:kern w:val="0"/>
           <w:szCs w:val="20"/>
         </w:rPr>
-        <w:t>EMPNO NUMBER(4),ENAME VARCHAR2(10),JOB  VARCHAR2(9),MGR NUMBER (4),HIREDATE DATE,SAL NUMBER(7,2),COMM  NUMBER(7,2),DEPTNO NUMBER (2)</w:t>
+        <w:t xml:space="preserve">EMPNO </w:t>
+      </w:r>
+      <w:proofErr w:type="gramStart"/>
+      <w:r>
+        <w:rPr>
+          <w:rFonts w:ascii="맑은 고딕" w:eastAsia="맑은 고딕" w:hAnsi="맑은 고딕" w:cs="굴림" w:hint="eastAsia"/>
+          <w:b/>
+          <w:bCs/>
+          <w:color w:val="111111"/>
+          <w:kern w:val="0"/>
+          <w:szCs w:val="20"/>
+        </w:rPr>
+        <w:t>NUMBER(</w:t>
+      </w:r>
+      <w:proofErr w:type="gramEnd"/>
+      <w:r>
+        <w:rPr>
+          <w:rFonts w:ascii="맑은 고딕" w:eastAsia="맑은 고딕" w:hAnsi="맑은 고딕" w:cs="굴림" w:hint="eastAsia"/>
+          <w:b/>
+          <w:bCs/>
+          <w:color w:val="111111"/>
+          <w:kern w:val="0"/>
+          <w:szCs w:val="20"/>
+        </w:rPr>
+        <w:t>4),ENAME VARCHAR2(10),JOB  VARCHAR2(9),MGR NUMBER (4),HIREDATE DATE,SAL NUMBER(7,2),COMM  NUMBER(7,2),DEPTNO NUMBER (2)</w:t>
       </w:r>
     </w:p>
     <w:p>
@@ -714,7 +1211,47 @@
         <w:ind w:firstLine="408"/>
       </w:pPr>
       <w:r>
-        <w:t xml:space="preserve">    OR REPLACE FUNCTION f_table( Owner_nm in varchar2, table_nm in varchar2 ) RETURN VARCHAR2 IS v_test VARCHAR2(1000);</w:t>
+        <w:t xml:space="preserve">    OR REPLACE FUNCTION </w:t>
+      </w:r>
+      <w:proofErr w:type="spellStart"/>
+      <w:r>
+        <w:t>f_</w:t>
+      </w:r>
+      <w:proofErr w:type="gramStart"/>
+      <w:r>
+        <w:t>table</w:t>
+      </w:r>
+      <w:proofErr w:type="spellEnd"/>
+      <w:r>
+        <w:t xml:space="preserve">( </w:t>
+      </w:r>
+      <w:proofErr w:type="spellStart"/>
+      <w:r>
+        <w:t>Owner</w:t>
+      </w:r>
+      <w:proofErr w:type="gramEnd"/>
+      <w:r>
+        <w:t>_nm</w:t>
+      </w:r>
+      <w:proofErr w:type="spellEnd"/>
+      <w:r>
+        <w:t xml:space="preserve"> in varchar2, </w:t>
+      </w:r>
+      <w:proofErr w:type="spellStart"/>
+      <w:r>
+        <w:t>table_nm</w:t>
+      </w:r>
+      <w:proofErr w:type="spellEnd"/>
+      <w:r>
+        <w:t xml:space="preserve"> in varchar2 ) RETURN VARCHAR2 IS </w:t>
+      </w:r>
+      <w:proofErr w:type="spellStart"/>
+      <w:r>
+        <w:t>v_test</w:t>
+      </w:r>
+      <w:proofErr w:type="spellEnd"/>
+      <w:r>
+        <w:t xml:space="preserve"> VARCHAR2(1000);</w:t>
       </w:r>
     </w:p>
     <w:p>
@@ -722,7 +1259,36 @@
         <w:ind w:firstLine="408"/>
       </w:pPr>
       <w:r>
-        <w:t xml:space="preserve"> BEGIN select listagg(COLUMN_NAME||' '|| data_type||' '|| data_length, ', ')within</w:t>
+        <w:t xml:space="preserve"> BEGIN select </w:t>
+      </w:r>
+      <w:proofErr w:type="spellStart"/>
+      <w:proofErr w:type="gramStart"/>
+      <w:r>
+        <w:t>listagg</w:t>
+      </w:r>
+      <w:proofErr w:type="spellEnd"/>
+      <w:r>
+        <w:t>(</w:t>
+      </w:r>
+      <w:proofErr w:type="gramEnd"/>
+      <w:r>
+        <w:t xml:space="preserve">COLUMN_NAME||' '|| </w:t>
+      </w:r>
+      <w:proofErr w:type="spellStart"/>
+      <w:r>
+        <w:t>data_type</w:t>
+      </w:r>
+      <w:proofErr w:type="spellEnd"/>
+      <w:r>
+        <w:t xml:space="preserve">||' '|| </w:t>
+      </w:r>
+      <w:proofErr w:type="spellStart"/>
+      <w:r>
+        <w:t>data_length</w:t>
+      </w:r>
+      <w:proofErr w:type="spellEnd"/>
+      <w:r>
+        <w:t>, ', ')within</w:t>
       </w:r>
     </w:p>
     <w:p>
@@ -730,7 +1296,30 @@
         <w:ind w:firstLine="408"/>
       </w:pPr>
       <w:r>
-        <w:t xml:space="preserve"> group(</w:t>
+        <w:t xml:space="preserve"> </w:t>
+      </w:r>
+      <w:proofErr w:type="gramStart"/>
+      <w:r>
+        <w:t>group(</w:t>
+      </w:r>
+      <w:proofErr w:type="gramEnd"/>
+      <w:r>
+        <w:t xml:space="preserve">order </w:t>
+      </w:r>
+      <w:r>
+        <w:t>by COLUMN_</w:t>
+      </w:r>
+      <w:r>
+        <w:rPr>
+          <w:rFonts w:hint="eastAsia"/>
+        </w:rPr>
+        <w:t>I</w:t>
+      </w:r>
+      <w:r>
+        <w:t>D</w:t>
+      </w:r>
+      <w:r>
+        <w:t>)</w:t>
       </w:r>
     </w:p>
     <w:p>
@@ -738,28 +1327,26 @@
         <w:ind w:firstLine="408"/>
       </w:pPr>
       <w:r>
-        <w:t xml:space="preserve">         order by COLUMN_</w:t>
-      </w:r>
-      <w:r>
-        <w:rPr>
-          <w:rFonts w:hint="eastAsia"/>
-        </w:rPr>
-        <w:t>I</w:t>
-      </w:r>
-      <w:r>
-        <w:t>D</w:t>
-      </w:r>
-      <w:r>
-        <w:t>)</w:t>
-      </w:r>
+        <w:t xml:space="preserve">  into </w:t>
+      </w:r>
+      <w:proofErr w:type="spellStart"/>
+      <w:r>
+        <w:t>v_test</w:t>
+      </w:r>
+      <w:proofErr w:type="spellEnd"/>
     </w:p>
     <w:p>
       <w:pPr>
         <w:ind w:firstLine="408"/>
       </w:pPr>
       <w:r>
-        <w:t xml:space="preserve">  into v_test</w:t>
-      </w:r>
+        <w:t xml:space="preserve">  from </w:t>
+      </w:r>
+      <w:proofErr w:type="spellStart"/>
+      <w:r>
+        <w:t>all_tab_columns</w:t>
+      </w:r>
+      <w:proofErr w:type="spellEnd"/>
     </w:p>
     <w:p>
       <w:pPr>
@@ -767,31 +1354,49 @@
       </w:pPr>
       <w:r>
         <w:lastRenderedPageBreak/>
-        <w:t xml:space="preserve">  from all_tab_columns</w:t>
-      </w:r>
+        <w:t xml:space="preserve"> where TABLE_NAME=</w:t>
+      </w:r>
+      <w:proofErr w:type="spellStart"/>
+      <w:r>
+        <w:t>table_nm</w:t>
+      </w:r>
+      <w:proofErr w:type="spellEnd"/>
     </w:p>
     <w:p>
       <w:pPr>
         <w:ind w:firstLine="408"/>
       </w:pPr>
       <w:r>
-        <w:t xml:space="preserve"> where TABLE_NAME=table_nm</w:t>
-      </w:r>
+        <w:t xml:space="preserve">   and OWNER = </w:t>
+      </w:r>
+      <w:proofErr w:type="spellStart"/>
+      <w:r>
+        <w:t>owner_</w:t>
+      </w:r>
+      <w:proofErr w:type="gramStart"/>
+      <w:r>
+        <w:t>nm</w:t>
+      </w:r>
+      <w:proofErr w:type="spellEnd"/>
+      <w:r>
+        <w:t xml:space="preserve"> ;</w:t>
+      </w:r>
+      <w:proofErr w:type="gramEnd"/>
     </w:p>
     <w:p>
       <w:pPr>
         <w:ind w:firstLine="408"/>
       </w:pPr>
       <w:r>
-        <w:t xml:space="preserve">   and OWNER = owner_nm ;</w:t>
-      </w:r>
-    </w:p>
-    <w:p>
-      <w:pPr>
-        <w:ind w:firstLine="408"/>
-      </w:pPr>
-      <w:r>
-        <w:t xml:space="preserve"> RETURN v_test;</w:t>
+        <w:t xml:space="preserve"> RETURN </w:t>
+      </w:r>
+      <w:proofErr w:type="spellStart"/>
+      <w:r>
+        <w:t>v_test</w:t>
+      </w:r>
+      <w:proofErr w:type="spellEnd"/>
+      <w:r>
+        <w:t>;</w:t>
       </w:r>
     </w:p>
     <w:p>
